--- a/Workshop/4.docx
+++ b/Workshop/4.docx
@@ -6,7 +6,6 @@
       <w:pPr>
         <w:shd w:val="clear" w:color="auto" w:fill="FFFFFF"/>
         <w:spacing w:before="240" w:after="120" w:line="240" w:lineRule="auto"/>
-        <w:ind w:left="7788"/>
         <w:outlineLvl w:val="1"/>
         <w:rPr>
           <w:rFonts w:ascii="DejaVu Sans" w:eastAsia="Times New Roman" w:hAnsi="DejaVu Sans" w:cs="DejaVu Sans"/>
@@ -55,46 +54,23 @@
       <w:pPr>
         <w:shd w:val="clear" w:color="auto" w:fill="FFFFFF"/>
         <w:spacing w:before="100" w:beforeAutospacing="1" w:after="100" w:afterAutospacing="1" w:line="240" w:lineRule="auto"/>
-        <w:ind w:left="7788"/>
-        <w:rPr>
-          <w:rFonts w:ascii="inherit" w:eastAsia="Times New Roman" w:hAnsi="inherit" w:cs="Noto Serif"/>
-          <w:spacing w:val="-2"/>
-          <w:sz w:val="24"/>
-          <w:szCs w:val="24"/>
-          <w:lang w:eastAsia="es-ES"/>
-        </w:rPr>
-      </w:pPr>
-      <w:r>
-        <w:rPr>
-          <w:rFonts w:ascii="inherit" w:eastAsia="Times New Roman" w:hAnsi="inherit" w:cs="Noto Serif"/>
-          <w:spacing w:val="-2"/>
-          <w:sz w:val="24"/>
-          <w:szCs w:val="24"/>
-          <w:lang w:eastAsia="es-ES"/>
-        </w:rPr>
-        <w:t>N-</w:t>
-      </w:r>
-      <w:proofErr w:type="spellStart"/>
-      <w:r>
-        <w:rPr>
-          <w:rFonts w:ascii="inherit" w:eastAsia="Times New Roman" w:hAnsi="inherit" w:cs="Noto Serif"/>
-          <w:spacing w:val="-2"/>
-          <w:sz w:val="24"/>
-          <w:szCs w:val="24"/>
-          <w:lang w:eastAsia="es-ES"/>
-        </w:rPr>
-        <w:t>Unit</w:t>
-      </w:r>
-      <w:proofErr w:type="spellEnd"/>
-      <w:r>
-        <w:rPr>
-          <w:rFonts w:ascii="inherit" w:eastAsia="Times New Roman" w:hAnsi="inherit" w:cs="Noto Serif"/>
-          <w:spacing w:val="-2"/>
-          <w:sz w:val="24"/>
-          <w:szCs w:val="24"/>
-          <w:lang w:eastAsia="es-ES"/>
-        </w:rPr>
-        <w:t xml:space="preserve"> </w:t>
+        <w:rPr>
+          <w:rFonts w:ascii="inherit" w:eastAsia="Times New Roman" w:hAnsi="inherit" w:cs="Noto Serif"/>
+          <w:spacing w:val="-2"/>
+          <w:sz w:val="24"/>
+          <w:szCs w:val="24"/>
+          <w:lang w:eastAsia="es-ES"/>
+        </w:rPr>
+      </w:pPr>
+      <w:r>
+        <w:rPr>
+          <w:rFonts w:ascii="inherit" w:eastAsia="Times New Roman" w:hAnsi="inherit" w:cs="Noto Serif"/>
+          <w:spacing w:val="-2"/>
+          <w:sz w:val="24"/>
+          <w:szCs w:val="24"/>
+          <w:lang w:eastAsia="es-ES"/>
+        </w:rPr>
+        <w:t xml:space="preserve">N-Unit </w:t>
       </w:r>
       <w:r>
         <w:rPr>
@@ -131,7 +107,6 @@
       <w:pPr>
         <w:shd w:val="clear" w:color="auto" w:fill="FFFFFF"/>
         <w:spacing w:before="240" w:after="120" w:line="240" w:lineRule="auto"/>
-        <w:ind w:left="7788"/>
         <w:outlineLvl w:val="2"/>
         <w:rPr>
           <w:rFonts w:ascii="DejaVu Sans" w:eastAsia="Times New Roman" w:hAnsi="DejaVu Sans" w:cs="DejaVu Sans"/>
@@ -161,7 +136,6 @@
         </w:rPr>
         <w:t xml:space="preserve">.1 </w:t>
       </w:r>
-      <w:proofErr w:type="spellStart"/>
       <w:r>
         <w:rPr>
           <w:rFonts w:ascii="DejaVu Sans" w:eastAsia="Times New Roman" w:hAnsi="DejaVu Sans" w:cs="DejaVu Sans"/>
@@ -170,25 +144,13 @@
           <w:szCs w:val="41"/>
           <w:lang w:eastAsia="es-ES"/>
         </w:rPr>
-        <w:t>Console</w:t>
-      </w:r>
-      <w:proofErr w:type="spellEnd"/>
-      <w:r>
-        <w:rPr>
-          <w:rFonts w:ascii="DejaVu Sans" w:eastAsia="Times New Roman" w:hAnsi="DejaVu Sans" w:cs="DejaVu Sans"/>
-          <w:color w:val="BA3925"/>
-          <w:sz w:val="41"/>
-          <w:szCs w:val="41"/>
-          <w:lang w:eastAsia="es-ES"/>
-        </w:rPr>
-        <w:t xml:space="preserve"> Runner</w:t>
+        <w:t>Console Runner</w:t>
       </w:r>
     </w:p>
     <w:p>
       <w:pPr>
         <w:shd w:val="clear" w:color="auto" w:fill="FFFFFF"/>
         <w:spacing w:before="240" w:after="120" w:line="240" w:lineRule="auto"/>
-        <w:ind w:left="7788"/>
         <w:outlineLvl w:val="2"/>
         <w:rPr>
           <w:rFonts w:ascii="inherit" w:eastAsia="Times New Roman" w:hAnsi="inherit" w:cs="Noto Serif"/>
@@ -213,7 +175,6 @@
       <w:pPr>
         <w:shd w:val="clear" w:color="auto" w:fill="FFFFFF"/>
         <w:spacing w:before="240" w:after="120" w:line="240" w:lineRule="auto"/>
-        <w:ind w:left="7788"/>
         <w:outlineLvl w:val="2"/>
         <w:rPr>
           <w:rFonts w:ascii="inherit" w:eastAsia="Times New Roman" w:hAnsi="inherit" w:cs="Noto Serif"/>
@@ -241,61 +202,17 @@
           <w:szCs w:val="24"/>
           <w:lang w:eastAsia="es-ES"/>
         </w:rPr>
-        <w:t xml:space="preserve">os </w:t>
-      </w:r>
-      <w:proofErr w:type="spellStart"/>
-      <w:r>
-        <w:rPr>
-          <w:rFonts w:ascii="inherit" w:eastAsia="Times New Roman" w:hAnsi="inherit" w:cs="Noto Serif"/>
-          <w:spacing w:val="-2"/>
-          <w:sz w:val="24"/>
-          <w:szCs w:val="24"/>
-          <w:lang w:eastAsia="es-ES"/>
-        </w:rPr>
-        <w:t>tests</w:t>
-      </w:r>
-      <w:proofErr w:type="spellEnd"/>
-      <w:r>
-        <w:rPr>
-          <w:rFonts w:ascii="inherit" w:eastAsia="Times New Roman" w:hAnsi="inherit" w:cs="Noto Serif"/>
-          <w:spacing w:val="-2"/>
-          <w:sz w:val="24"/>
-          <w:szCs w:val="24"/>
-          <w:lang w:eastAsia="es-ES"/>
-        </w:rPr>
-        <w:t xml:space="preserve"> y para integrarlo en otros sistemas. </w:t>
-      </w:r>
-      <w:r>
-        <w:rPr>
-          <w:rFonts w:ascii="inherit" w:eastAsia="Times New Roman" w:hAnsi="inherit" w:cs="Noto Serif"/>
-          <w:spacing w:val="-2"/>
-          <w:sz w:val="24"/>
-          <w:szCs w:val="24"/>
-          <w:lang w:eastAsia="es-ES"/>
-        </w:rPr>
-        <w:t xml:space="preserve">Guarda automáticamente los resultados en formato XML, permitiendo </w:t>
-      </w:r>
-      <w:proofErr w:type="spellStart"/>
-      <w:r>
-        <w:rPr>
-          <w:rFonts w:ascii="inherit" w:eastAsia="Times New Roman" w:hAnsi="inherit" w:cs="Noto Serif"/>
-          <w:spacing w:val="-2"/>
-          <w:sz w:val="24"/>
-          <w:szCs w:val="24"/>
-          <w:lang w:eastAsia="es-ES"/>
-        </w:rPr>
-        <w:t>producer</w:t>
-      </w:r>
-      <w:proofErr w:type="spellEnd"/>
-      <w:r>
-        <w:rPr>
-          <w:rFonts w:ascii="inherit" w:eastAsia="Times New Roman" w:hAnsi="inherit" w:cs="Noto Serif"/>
-          <w:spacing w:val="-2"/>
-          <w:sz w:val="24"/>
-          <w:szCs w:val="24"/>
-          <w:lang w:eastAsia="es-ES"/>
-        </w:rPr>
-        <w:t xml:space="preserve"> i</w:t>
+        <w:t xml:space="preserve">os tests y para integrarlo en otros sistemas. </w:t>
+      </w:r>
+      <w:r>
+        <w:rPr>
+          <w:rFonts w:ascii="inherit" w:eastAsia="Times New Roman" w:hAnsi="inherit" w:cs="Noto Serif"/>
+          <w:spacing w:val="-2"/>
+          <w:sz w:val="24"/>
+          <w:szCs w:val="24"/>
+          <w:lang w:eastAsia="es-ES"/>
+        </w:rPr>
+        <w:t>Guarda automáticamente los resultados en formato XML, permitiendo producer i</w:t>
       </w:r>
       <w:r>
         <w:rPr>
@@ -312,7 +229,6 @@
       <w:pPr>
         <w:shd w:val="clear" w:color="auto" w:fill="FFFFFF"/>
         <w:spacing w:before="240" w:after="120" w:line="240" w:lineRule="auto"/>
-        <w:ind w:left="7788"/>
         <w:outlineLvl w:val="2"/>
         <w:rPr>
           <w:rFonts w:ascii="inherit" w:eastAsia="Times New Roman" w:hAnsi="inherit" w:cs="Noto Serif"/>
@@ -380,7 +296,6 @@
       <w:pPr>
         <w:shd w:val="clear" w:color="auto" w:fill="FFFFFF"/>
         <w:spacing w:before="240" w:after="120" w:line="240" w:lineRule="auto"/>
-        <w:ind w:left="7788"/>
         <w:outlineLvl w:val="2"/>
         <w:rPr>
           <w:rFonts w:ascii="DejaVu Sans" w:eastAsia="Times New Roman" w:hAnsi="DejaVu Sans" w:cs="DejaVu Sans"/>
@@ -420,7 +335,6 @@
         </w:rPr>
         <w:t xml:space="preserve">. </w:t>
       </w:r>
-      <w:proofErr w:type="spellStart"/>
       <w:r>
         <w:rPr>
           <w:rFonts w:ascii="DejaVu Sans" w:eastAsia="Times New Roman" w:hAnsi="DejaVu Sans" w:cs="DejaVu Sans"/>
@@ -429,25 +343,13 @@
           <w:szCs w:val="41"/>
           <w:lang w:eastAsia="es-ES"/>
         </w:rPr>
-        <w:t>Gui</w:t>
-      </w:r>
-      <w:proofErr w:type="spellEnd"/>
-      <w:r>
-        <w:rPr>
-          <w:rFonts w:ascii="DejaVu Sans" w:eastAsia="Times New Roman" w:hAnsi="DejaVu Sans" w:cs="DejaVu Sans"/>
-          <w:color w:val="BA3925"/>
-          <w:sz w:val="41"/>
-          <w:szCs w:val="41"/>
-          <w:lang w:eastAsia="es-ES"/>
-        </w:rPr>
-        <w:t xml:space="preserve"> Runner</w:t>
+        <w:t>Gui Runner</w:t>
       </w:r>
     </w:p>
     <w:p>
       <w:pPr>
         <w:shd w:val="clear" w:color="auto" w:fill="FFFFFF"/>
         <w:spacing w:before="240" w:after="120" w:line="240" w:lineRule="auto"/>
-        <w:ind w:left="7788"/>
         <w:outlineLvl w:val="2"/>
         <w:rPr>
           <w:rFonts w:ascii="inherit" w:eastAsia="Times New Roman" w:hAnsi="inherit" w:cs="Noto Serif"/>
@@ -465,36 +367,13 @@
           <w:szCs w:val="24"/>
           <w:lang w:eastAsia="es-ES"/>
         </w:rPr>
-        <w:t xml:space="preserve">Es un programa con una interfaz que permite ejecutar pruebas unitarias. Las muestra en un explorador parecido al de Windows, o suites que recargar automáticamente lo que modificas y recompilas en tu código. Lo siguiente es una captura de pantalla del mismo mock-assembly.dll mostrado en el ejemplo </w:t>
-      </w:r>
-      <w:proofErr w:type="spellStart"/>
-      <w:r>
-        <w:rPr>
-          <w:rFonts w:ascii="inherit" w:eastAsia="Times New Roman" w:hAnsi="inherit" w:cs="Noto Serif"/>
-          <w:spacing w:val="-2"/>
-          <w:sz w:val="24"/>
-          <w:szCs w:val="24"/>
-          <w:lang w:eastAsia="es-ES"/>
-        </w:rPr>
-        <w:t>nunit-console</w:t>
-      </w:r>
-      <w:proofErr w:type="spellEnd"/>
-      <w:r>
-        <w:rPr>
-          <w:rFonts w:ascii="inherit" w:eastAsia="Times New Roman" w:hAnsi="inherit" w:cs="Noto Serif"/>
-          <w:spacing w:val="-2"/>
-          <w:sz w:val="24"/>
-          <w:szCs w:val="24"/>
-          <w:lang w:eastAsia="es-ES"/>
-        </w:rPr>
-        <w:t>.</w:t>
+        <w:t>Es un programa con una interfaz que permite ejecutar pruebas unitarias. Las muestra en un explorador parecido al de Windows, o suites que recargar automáticamente lo que modificas y recompilas en tu código. Lo siguiente esuna captura de pantalla del mismo mock-assembly.dll mostrado en el ejemplo nunit-console.</w:t>
       </w:r>
     </w:p>
     <w:p>
       <w:pPr>
         <w:shd w:val="clear" w:color="auto" w:fill="FFFFFF"/>
         <w:spacing w:before="240" w:after="120" w:line="240" w:lineRule="auto"/>
-        <w:ind w:left="7788"/>
         <w:outlineLvl w:val="2"/>
         <w:rPr>
           <w:rFonts w:ascii="DejaVu Sans" w:eastAsia="Times New Roman" w:hAnsi="DejaVu Sans" w:cs="DejaVu Sans"/>
@@ -562,7 +441,6 @@
       <w:pPr>
         <w:shd w:val="clear" w:color="auto" w:fill="FFFFFF"/>
         <w:spacing w:before="240" w:after="120" w:line="240" w:lineRule="auto"/>
-        <w:ind w:left="7788"/>
         <w:outlineLvl w:val="2"/>
         <w:rPr>
           <w:rFonts w:ascii="DejaVu Sans" w:eastAsia="Times New Roman" w:hAnsi="DejaVu Sans" w:cs="DejaVu Sans"/>
@@ -580,249 +458,47 @@
           <w:szCs w:val="41"/>
           <w:lang w:eastAsia="es-ES"/>
         </w:rPr>
-        <w:t xml:space="preserve">4.3 </w:t>
-      </w:r>
-      <w:proofErr w:type="spellStart"/>
-      <w:r>
-        <w:rPr>
-          <w:rFonts w:ascii="DejaVu Sans" w:eastAsia="Times New Roman" w:hAnsi="DejaVu Sans" w:cs="DejaVu Sans"/>
-          <w:color w:val="BA3925"/>
-          <w:sz w:val="41"/>
-          <w:szCs w:val="41"/>
-          <w:lang w:eastAsia="es-ES"/>
-        </w:rPr>
-        <w:t>PNUnit</w:t>
-      </w:r>
-      <w:proofErr w:type="spellEnd"/>
+        <w:t>4.3 PNUnit</w:t>
+      </w:r>
     </w:p>
     <w:p>
       <w:pPr>
         <w:shd w:val="clear" w:color="auto" w:fill="FFFFFF"/>
         <w:spacing w:before="240" w:after="120" w:line="240" w:lineRule="auto"/>
-        <w:ind w:left="7788"/>
         <w:outlineLvl w:val="2"/>
         <w:rPr>
           <w:rFonts w:ascii="inherit" w:eastAsia="Times New Roman" w:hAnsi="inherit" w:cs="Noto Serif"/>
           <w:spacing w:val="-2"/>
           <w:sz w:val="24"/>
           <w:szCs w:val="24"/>
-          <w:lang w:val="en-US" w:eastAsia="es-ES"/>
-        </w:rPr>
-      </w:pPr>
-      <w:r>
-        <w:rPr>
-          <w:rFonts w:ascii="inherit" w:eastAsia="Times New Roman" w:hAnsi="inherit" w:cs="Noto Serif"/>
-          <w:spacing w:val="-2"/>
-          <w:sz w:val="24"/>
-          <w:szCs w:val="24"/>
-          <w:lang w:eastAsia="es-ES"/>
-        </w:rPr>
-        <w:t>Significa “</w:t>
-      </w:r>
-      <w:proofErr w:type="spellStart"/>
-      <w:r>
-        <w:rPr>
-          <w:rFonts w:ascii="inherit" w:eastAsia="Times New Roman" w:hAnsi="inherit" w:cs="Noto Serif"/>
-          <w:spacing w:val="-2"/>
-          <w:sz w:val="24"/>
-          <w:szCs w:val="24"/>
-          <w:lang w:eastAsia="es-ES"/>
-        </w:rPr>
-        <w:t>Parallel</w:t>
-      </w:r>
-      <w:proofErr w:type="spellEnd"/>
-      <w:r>
-        <w:rPr>
-          <w:rFonts w:ascii="inherit" w:eastAsia="Times New Roman" w:hAnsi="inherit" w:cs="Noto Serif"/>
-          <w:spacing w:val="-2"/>
-          <w:sz w:val="24"/>
-          <w:szCs w:val="24"/>
-          <w:lang w:eastAsia="es-ES"/>
-        </w:rPr>
-        <w:t xml:space="preserve"> </w:t>
-      </w:r>
-      <w:proofErr w:type="spellStart"/>
-      <w:r>
-        <w:rPr>
-          <w:rFonts w:ascii="inherit" w:eastAsia="Times New Roman" w:hAnsi="inherit" w:cs="Noto Serif"/>
-          <w:spacing w:val="-2"/>
-          <w:sz w:val="24"/>
-          <w:szCs w:val="24"/>
-          <w:lang w:eastAsia="es-ES"/>
-        </w:rPr>
-        <w:t>NUNit</w:t>
-      </w:r>
-      <w:proofErr w:type="spellEnd"/>
-      <w:r>
-        <w:rPr>
-          <w:rFonts w:ascii="inherit" w:eastAsia="Times New Roman" w:hAnsi="inherit" w:cs="Noto Serif"/>
-          <w:spacing w:val="-2"/>
-          <w:sz w:val="24"/>
-          <w:szCs w:val="24"/>
-          <w:lang w:eastAsia="es-ES"/>
-        </w:rPr>
-        <w:t xml:space="preserve">”, que es una extensión para el uso interno del </w:t>
-      </w:r>
-      <w:proofErr w:type="spellStart"/>
-      <w:r>
-        <w:rPr>
-          <w:rFonts w:ascii="inherit" w:eastAsia="Times New Roman" w:hAnsi="inherit" w:cs="Noto Serif"/>
-          <w:spacing w:val="-2"/>
-          <w:sz w:val="24"/>
-          <w:szCs w:val="24"/>
-          <w:lang w:eastAsia="es-ES"/>
-        </w:rPr>
-        <w:t>Plastic</w:t>
-      </w:r>
-      <w:proofErr w:type="spellEnd"/>
-      <w:r>
-        <w:rPr>
-          <w:rFonts w:ascii="inherit" w:eastAsia="Times New Roman" w:hAnsi="inherit" w:cs="Noto Serif"/>
-          <w:spacing w:val="-2"/>
-          <w:sz w:val="24"/>
-          <w:szCs w:val="24"/>
-          <w:lang w:eastAsia="es-ES"/>
-        </w:rPr>
-        <w:t xml:space="preserve"> Software </w:t>
-      </w:r>
-      <w:proofErr w:type="spellStart"/>
-      <w:r>
-        <w:rPr>
-          <w:rFonts w:ascii="inherit" w:eastAsia="Times New Roman" w:hAnsi="inherit" w:cs="Noto Serif"/>
-          <w:spacing w:val="-2"/>
-          <w:sz w:val="24"/>
-          <w:szCs w:val="24"/>
-          <w:lang w:eastAsia="es-ES"/>
-        </w:rPr>
-        <w:t>Configuration</w:t>
-      </w:r>
-      <w:proofErr w:type="spellEnd"/>
-      <w:r>
-        <w:rPr>
-          <w:rFonts w:ascii="inherit" w:eastAsia="Times New Roman" w:hAnsi="inherit" w:cs="Noto Serif"/>
-          <w:spacing w:val="-2"/>
-          <w:sz w:val="24"/>
-          <w:szCs w:val="24"/>
-          <w:lang w:eastAsia="es-ES"/>
-        </w:rPr>
-        <w:t xml:space="preserve"> Management </w:t>
-      </w:r>
-      <w:proofErr w:type="spellStart"/>
-      <w:r>
-        <w:rPr>
-          <w:rFonts w:ascii="inherit" w:eastAsia="Times New Roman" w:hAnsi="inherit" w:cs="Noto Serif"/>
-          <w:spacing w:val="-2"/>
-          <w:sz w:val="24"/>
-          <w:szCs w:val="24"/>
-          <w:lang w:eastAsia="es-ES"/>
-        </w:rPr>
-        <w:t>System</w:t>
-      </w:r>
-      <w:proofErr w:type="spellEnd"/>
-      <w:r>
-        <w:rPr>
-          <w:rFonts w:ascii="inherit" w:eastAsia="Times New Roman" w:hAnsi="inherit" w:cs="Noto Serif"/>
-          <w:spacing w:val="-2"/>
-          <w:sz w:val="24"/>
-          <w:szCs w:val="24"/>
-          <w:lang w:eastAsia="es-ES"/>
-        </w:rPr>
-        <w:t xml:space="preserve">. </w:t>
-      </w:r>
-      <w:proofErr w:type="spellStart"/>
-      <w:r>
-        <w:rPr>
-          <w:rFonts w:ascii="inherit" w:eastAsia="Times New Roman" w:hAnsi="inherit" w:cs="Noto Serif"/>
-          <w:spacing w:val="-2"/>
-          <w:sz w:val="24"/>
-          <w:szCs w:val="24"/>
-          <w:lang w:val="en-US" w:eastAsia="es-ES"/>
-        </w:rPr>
-        <w:t>Fue</w:t>
-      </w:r>
-      <w:proofErr w:type="spellEnd"/>
-      <w:r>
-        <w:rPr>
-          <w:rFonts w:ascii="inherit" w:eastAsia="Times New Roman" w:hAnsi="inherit" w:cs="Noto Serif"/>
-          <w:spacing w:val="-2"/>
-          <w:sz w:val="24"/>
-          <w:szCs w:val="24"/>
-          <w:lang w:val="en-US" w:eastAsia="es-ES"/>
-        </w:rPr>
-        <w:t xml:space="preserve"> </w:t>
-      </w:r>
-      <w:proofErr w:type="spellStart"/>
-      <w:r>
-        <w:rPr>
-          <w:rFonts w:ascii="inherit" w:eastAsia="Times New Roman" w:hAnsi="inherit" w:cs="Noto Serif"/>
-          <w:spacing w:val="-2"/>
-          <w:sz w:val="24"/>
-          <w:szCs w:val="24"/>
-          <w:lang w:val="en-US" w:eastAsia="es-ES"/>
-        </w:rPr>
-        <w:t>lanzado</w:t>
-      </w:r>
-      <w:proofErr w:type="spellEnd"/>
-      <w:r>
-        <w:rPr>
-          <w:rFonts w:ascii="inherit" w:eastAsia="Times New Roman" w:hAnsi="inherit" w:cs="Noto Serif"/>
-          <w:spacing w:val="-2"/>
-          <w:sz w:val="24"/>
-          <w:szCs w:val="24"/>
-          <w:lang w:val="en-US" w:eastAsia="es-ES"/>
-        </w:rPr>
-        <w:t xml:space="preserve"> al </w:t>
-      </w:r>
-      <w:proofErr w:type="spellStart"/>
-      <w:r>
-        <w:rPr>
-          <w:rFonts w:ascii="inherit" w:eastAsia="Times New Roman" w:hAnsi="inherit" w:cs="Noto Serif"/>
-          <w:spacing w:val="-2"/>
-          <w:sz w:val="24"/>
-          <w:szCs w:val="24"/>
-          <w:lang w:val="en-US" w:eastAsia="es-ES"/>
-        </w:rPr>
-        <w:t>público</w:t>
-      </w:r>
-      <w:proofErr w:type="spellEnd"/>
-      <w:r>
-        <w:rPr>
-          <w:rFonts w:ascii="inherit" w:eastAsia="Times New Roman" w:hAnsi="inherit" w:cs="Noto Serif"/>
-          <w:spacing w:val="-2"/>
-          <w:sz w:val="24"/>
-          <w:szCs w:val="24"/>
-          <w:lang w:val="en-US" w:eastAsia="es-ES"/>
-        </w:rPr>
-        <w:t xml:space="preserve"> </w:t>
-      </w:r>
-      <w:proofErr w:type="spellStart"/>
-      <w:r>
-        <w:rPr>
-          <w:rFonts w:ascii="inherit" w:eastAsia="Times New Roman" w:hAnsi="inherit" w:cs="Noto Serif"/>
-          <w:spacing w:val="-2"/>
-          <w:sz w:val="24"/>
-          <w:szCs w:val="24"/>
-          <w:lang w:val="en-US" w:eastAsia="es-ES"/>
-        </w:rPr>
-        <w:t>en</w:t>
-      </w:r>
-      <w:proofErr w:type="spellEnd"/>
-      <w:r>
-        <w:rPr>
-          <w:rFonts w:ascii="inherit" w:eastAsia="Times New Roman" w:hAnsi="inherit" w:cs="Noto Serif"/>
-          <w:spacing w:val="-2"/>
-          <w:sz w:val="24"/>
-          <w:szCs w:val="24"/>
-          <w:lang w:val="en-US" w:eastAsia="es-ES"/>
-        </w:rPr>
-        <w:t xml:space="preserve"> 2007.</w:t>
+          <w:lang w:eastAsia="es-ES"/>
+        </w:rPr>
+      </w:pPr>
+      <w:r>
+        <w:rPr>
+          <w:rFonts w:ascii="inherit" w:eastAsia="Times New Roman" w:hAnsi="inherit" w:cs="Noto Serif"/>
+          <w:spacing w:val="-2"/>
+          <w:sz w:val="24"/>
+          <w:szCs w:val="24"/>
+          <w:lang w:eastAsia="es-ES"/>
+        </w:rPr>
+        <w:t xml:space="preserve">Significa “Parallel NUNit”, que es una extensión para el uso interno del Plastic Software Configuration Management System. </w:t>
+      </w:r>
+      <w:r>
+        <w:rPr>
+          <w:rFonts w:ascii="inherit" w:eastAsia="Times New Roman" w:hAnsi="inherit" w:cs="Noto Serif"/>
+          <w:spacing w:val="-2"/>
+          <w:sz w:val="24"/>
+          <w:szCs w:val="24"/>
+          <w:lang w:eastAsia="es-ES"/>
+        </w:rPr>
+        <w:t>Fue lanzado al público en 2007.</w:t>
       </w:r>
     </w:p>
     <w:p>
       <w:pPr>
         <w:shd w:val="clear" w:color="auto" w:fill="FFFFFF"/>
         <w:spacing w:before="240" w:after="120" w:line="240" w:lineRule="auto"/>
-        <w:ind w:left="7788"/>
         <w:outlineLvl w:val="2"/>
         <w:rPr>
           <w:rFonts w:ascii="inherit" w:eastAsia="Times New Roman" w:hAnsi="inherit" w:cs="Noto Serif"/>
@@ -850,102 +526,13 @@
           <w:szCs w:val="24"/>
           <w:lang w:eastAsia="es-ES"/>
         </w:rPr>
-        <w:t xml:space="preserve">rsión 2.5 de </w:t>
-      </w:r>
-      <w:proofErr w:type="spellStart"/>
-      <w:r>
-        <w:rPr>
-          <w:rFonts w:ascii="inherit" w:eastAsia="Times New Roman" w:hAnsi="inherit" w:cs="Noto Serif"/>
-          <w:spacing w:val="-2"/>
-          <w:sz w:val="24"/>
-          <w:szCs w:val="24"/>
-          <w:lang w:eastAsia="es-ES"/>
-        </w:rPr>
-        <w:t>NUnit</w:t>
-      </w:r>
-      <w:proofErr w:type="spellEnd"/>
-      <w:r>
-        <w:rPr>
-          <w:rFonts w:ascii="inherit" w:eastAsia="Times New Roman" w:hAnsi="inherit" w:cs="Noto Serif"/>
-          <w:spacing w:val="-2"/>
-          <w:sz w:val="24"/>
-          <w:szCs w:val="24"/>
-          <w:lang w:eastAsia="es-ES"/>
-        </w:rPr>
-        <w:t xml:space="preserve">, trabajamos con </w:t>
-      </w:r>
-      <w:proofErr w:type="spellStart"/>
-      <w:r>
-        <w:rPr>
-          <w:rFonts w:ascii="inherit" w:eastAsia="Times New Roman" w:hAnsi="inherit" w:cs="Noto Serif"/>
-          <w:spacing w:val="-2"/>
-          <w:sz w:val="24"/>
-          <w:szCs w:val="24"/>
-          <w:lang w:eastAsia="es-ES"/>
-        </w:rPr>
-        <w:t>NUnit</w:t>
-      </w:r>
-      <w:proofErr w:type="spellEnd"/>
-      <w:r>
-        <w:rPr>
-          <w:rFonts w:ascii="inherit" w:eastAsia="Times New Roman" w:hAnsi="inherit" w:cs="Noto Serif"/>
-          <w:spacing w:val="-2"/>
-          <w:sz w:val="24"/>
-          <w:szCs w:val="24"/>
-          <w:lang w:eastAsia="es-ES"/>
-        </w:rPr>
-        <w:t xml:space="preserve"> y </w:t>
-      </w:r>
-      <w:proofErr w:type="spellStart"/>
-      <w:r>
-        <w:rPr>
-          <w:rFonts w:ascii="inherit" w:eastAsia="Times New Roman" w:hAnsi="inherit" w:cs="Noto Serif"/>
-          <w:spacing w:val="-2"/>
-          <w:sz w:val="24"/>
-          <w:szCs w:val="24"/>
-          <w:lang w:eastAsia="es-ES"/>
-        </w:rPr>
-        <w:t>PNUnit</w:t>
-      </w:r>
-      <w:proofErr w:type="spellEnd"/>
-      <w:r>
-        <w:rPr>
-          <w:rFonts w:ascii="inherit" w:eastAsia="Times New Roman" w:hAnsi="inherit" w:cs="Noto Serif"/>
-          <w:spacing w:val="-2"/>
-          <w:sz w:val="24"/>
-          <w:szCs w:val="24"/>
-          <w:lang w:eastAsia="es-ES"/>
-        </w:rPr>
-        <w:t xml:space="preserve"> al mismo tiempo, lo que quiere decir que está ahora incluido en el propio </w:t>
-      </w:r>
-      <w:proofErr w:type="spellStart"/>
-      <w:r>
-        <w:rPr>
-          <w:rFonts w:ascii="inherit" w:eastAsia="Times New Roman" w:hAnsi="inherit" w:cs="Noto Serif"/>
-          <w:spacing w:val="-2"/>
-          <w:sz w:val="24"/>
-          <w:szCs w:val="24"/>
-          <w:lang w:eastAsia="es-ES"/>
-        </w:rPr>
-        <w:t>NUnit</w:t>
-      </w:r>
-      <w:proofErr w:type="spellEnd"/>
-      <w:r>
-        <w:rPr>
-          <w:rFonts w:ascii="inherit" w:eastAsia="Times New Roman" w:hAnsi="inherit" w:cs="Noto Serif"/>
-          <w:spacing w:val="-2"/>
-          <w:sz w:val="24"/>
-          <w:szCs w:val="24"/>
-          <w:lang w:eastAsia="es-ES"/>
-        </w:rPr>
-        <w:t>.</w:t>
+        <w:t>rsión 2.5 de NUnit, trabajamos con NUnit y PNUnit al mismo tiempo, lo que quiere decir que está ahora incluido en el propio NUnit.</w:t>
       </w:r>
     </w:p>
     <w:p>
       <w:pPr>
         <w:shd w:val="clear" w:color="auto" w:fill="FFFFFF"/>
         <w:spacing w:before="240" w:after="120" w:line="240" w:lineRule="auto"/>
-        <w:ind w:left="7788"/>
         <w:outlineLvl w:val="2"/>
         <w:rPr>
           <w:rFonts w:ascii="inherit" w:eastAsia="Times New Roman" w:hAnsi="inherit" w:cs="Noto Serif"/>
@@ -963,29 +550,7 @@
           <w:szCs w:val="24"/>
           <w:lang w:eastAsia="es-ES"/>
         </w:rPr>
-        <w:t xml:space="preserve">Su función no es hacer los </w:t>
-      </w:r>
-      <w:proofErr w:type="spellStart"/>
-      <w:r>
-        <w:rPr>
-          <w:rFonts w:ascii="inherit" w:eastAsia="Times New Roman" w:hAnsi="inherit" w:cs="Noto Serif"/>
-          <w:spacing w:val="-2"/>
-          <w:sz w:val="24"/>
-          <w:szCs w:val="24"/>
-          <w:lang w:eastAsia="es-ES"/>
-        </w:rPr>
-        <w:t>tests</w:t>
-      </w:r>
-      <w:proofErr w:type="spellEnd"/>
-      <w:r>
-        <w:rPr>
-          <w:rFonts w:ascii="inherit" w:eastAsia="Times New Roman" w:hAnsi="inherit" w:cs="Noto Serif"/>
-          <w:spacing w:val="-2"/>
-          <w:sz w:val="24"/>
-          <w:szCs w:val="24"/>
-          <w:lang w:eastAsia="es-ES"/>
-        </w:rPr>
-        <w:t xml:space="preserve"> más rápido, es simplemente una forma para probar aplicaciones compuestas o distribuidas con el fin de comunicar componentes. </w:t>
+        <w:t xml:space="preserve">Su función no es hacer los tests más rápido, es simplemente una forma para probar aplicaciones compuestas o distribuidas con el fin de comunicar componentes. </w:t>
       </w:r>
       <w:r>
         <w:rPr>
@@ -1005,14 +570,13 @@
           <w:szCs w:val="24"/>
           <w:lang w:eastAsia="es-ES"/>
         </w:rPr>
-        <w:t>sar barreras de memoria que sincronizan la operación.</w:t>
+        <w:t>sarbarreras de memoria que sincronizan la operación.</w:t>
       </w:r>
     </w:p>
     <w:p>
       <w:pPr>
         <w:shd w:val="clear" w:color="auto" w:fill="FFFFFF"/>
         <w:spacing w:before="240" w:after="120" w:line="240" w:lineRule="auto"/>
-        <w:ind w:left="7788"/>
         <w:outlineLvl w:val="2"/>
         <w:rPr>
           <w:rFonts w:ascii="inherit" w:eastAsia="Times New Roman" w:hAnsi="inherit" w:cs="Noto Serif"/>
@@ -1047,7 +611,6 @@
       <w:pPr>
         <w:shd w:val="clear" w:color="auto" w:fill="FFFFFF"/>
         <w:spacing w:before="240" w:after="120" w:line="240" w:lineRule="auto"/>
-        <w:ind w:left="7788"/>
         <w:outlineLvl w:val="2"/>
         <w:rPr>
           <w:rFonts w:ascii="inherit" w:eastAsia="Times New Roman" w:hAnsi="inherit" w:cs="Noto Serif"/>
@@ -1115,7 +678,6 @@
       <w:pPr>
         <w:shd w:val="clear" w:color="auto" w:fill="FFFFFF"/>
         <w:spacing w:before="240" w:after="120" w:line="240" w:lineRule="auto"/>
-        <w:ind w:left="7788"/>
         <w:outlineLvl w:val="2"/>
         <w:rPr>
           <w:rFonts w:ascii="DejaVu Sans" w:eastAsia="Times New Roman" w:hAnsi="DejaVu Sans" w:cs="DejaVu Sans"/>
@@ -1170,7 +732,6 @@
       <w:pPr>
         <w:shd w:val="clear" w:color="auto" w:fill="FFFFFF"/>
         <w:spacing w:before="240" w:after="120" w:line="240" w:lineRule="auto"/>
-        <w:ind w:left="7788"/>
         <w:outlineLvl w:val="2"/>
         <w:rPr>
           <w:rFonts w:ascii="inherit" w:eastAsia="Times New Roman" w:hAnsi="inherit" w:cs="Noto Serif"/>
@@ -1198,36 +759,13 @@
           <w:szCs w:val="24"/>
           <w:lang w:eastAsia="es-ES"/>
         </w:rPr>
-        <w:t xml:space="preserve">as pruebas funcionan en procesos separados, la consola y el GUI RUNNER hacen uso del </w:t>
-      </w:r>
-      <w:proofErr w:type="spellStart"/>
-      <w:r>
-        <w:rPr>
-          <w:rFonts w:ascii="inherit" w:eastAsia="Times New Roman" w:hAnsi="inherit" w:cs="Noto Serif"/>
-          <w:spacing w:val="-2"/>
-          <w:sz w:val="24"/>
-          <w:szCs w:val="24"/>
-          <w:lang w:eastAsia="es-ES"/>
-        </w:rPr>
-        <w:t>agent</w:t>
-      </w:r>
-      <w:proofErr w:type="spellEnd"/>
-      <w:r>
-        <w:rPr>
-          <w:rFonts w:ascii="inherit" w:eastAsia="Times New Roman" w:hAnsi="inherit" w:cs="Noto Serif"/>
-          <w:spacing w:val="-2"/>
-          <w:sz w:val="24"/>
-          <w:szCs w:val="24"/>
-          <w:lang w:eastAsia="es-ES"/>
-        </w:rPr>
-        <w:t>, esto no se ejecuta directamente por los usuarios, carga y ejecuta lo que los usuarios necesitan ser avisados, especialmente cuando prueban lo relacionado con el tema.</w:t>
+        <w:t>as pruebas funcionan en procesos separados, la consola y el GUI RUNNER hacen uso del agent, esto no se ejecuta directamente por los usuarios, carga y ejecuta lo que los usuarios necesitan ser avisados, especialmentecuando prueban lo relacionado con el tema.</w:t>
       </w:r>
     </w:p>
     <w:p>
       <w:pPr>
         <w:shd w:val="clear" w:color="auto" w:fill="FFFFFF"/>
         <w:spacing w:before="240" w:after="120" w:line="240" w:lineRule="auto"/>
-        <w:ind w:left="7788"/>
         <w:outlineLvl w:val="2"/>
         <w:rPr>
           <w:rFonts w:ascii="DejaVu Sans" w:eastAsia="Times New Roman" w:hAnsi="DejaVu Sans" w:cs="DejaVu Sans"/>
@@ -1245,7 +783,7 @@
           <w:szCs w:val="41"/>
           <w:lang w:eastAsia="es-ES"/>
         </w:rPr>
-        <w:t>4.</w:t>
+        <w:t>4.5 Third-Party Runner</w:t>
       </w:r>
       <w:r>
         <w:rPr>
@@ -1255,48 +793,6 @@
           <w:szCs w:val="41"/>
           <w:lang w:eastAsia="es-ES"/>
         </w:rPr>
-        <w:t>5</w:t>
-      </w:r>
-      <w:r>
-        <w:rPr>
-          <w:rFonts w:ascii="DejaVu Sans" w:eastAsia="Times New Roman" w:hAnsi="DejaVu Sans" w:cs="DejaVu Sans"/>
-          <w:color w:val="BA3925"/>
-          <w:sz w:val="41"/>
-          <w:szCs w:val="41"/>
-          <w:lang w:eastAsia="es-ES"/>
-        </w:rPr>
-        <w:t xml:space="preserve"> </w:t>
-      </w:r>
-      <w:proofErr w:type="spellStart"/>
-      <w:r>
-        <w:rPr>
-          <w:rFonts w:ascii="DejaVu Sans" w:eastAsia="Times New Roman" w:hAnsi="DejaVu Sans" w:cs="DejaVu Sans"/>
-          <w:color w:val="BA3925"/>
-          <w:sz w:val="41"/>
-          <w:szCs w:val="41"/>
-          <w:lang w:eastAsia="es-ES"/>
-        </w:rPr>
-        <w:t>Third-Party</w:t>
-      </w:r>
-      <w:proofErr w:type="spellEnd"/>
-      <w:r>
-        <w:rPr>
-          <w:rFonts w:ascii="DejaVu Sans" w:eastAsia="Times New Roman" w:hAnsi="DejaVu Sans" w:cs="DejaVu Sans"/>
-          <w:color w:val="BA3925"/>
-          <w:sz w:val="41"/>
-          <w:szCs w:val="41"/>
-          <w:lang w:eastAsia="es-ES"/>
-        </w:rPr>
-        <w:t xml:space="preserve"> Runner</w:t>
-      </w:r>
-      <w:r>
-        <w:rPr>
-          <w:rFonts w:ascii="DejaVu Sans" w:eastAsia="Times New Roman" w:hAnsi="DejaVu Sans" w:cs="DejaVu Sans"/>
-          <w:color w:val="BA3925"/>
-          <w:sz w:val="41"/>
-          <w:szCs w:val="41"/>
-          <w:lang w:eastAsia="es-ES"/>
-        </w:rPr>
         <w:t>s</w:t>
       </w:r>
     </w:p>
@@ -1304,7 +800,6 @@
       <w:pPr>
         <w:shd w:val="clear" w:color="auto" w:fill="FFFFFF"/>
         <w:spacing w:before="240" w:after="120" w:line="240" w:lineRule="auto"/>
-        <w:ind w:left="7788"/>
         <w:outlineLvl w:val="2"/>
         <w:rPr>
           <w:rFonts w:ascii="inherit" w:eastAsia="Times New Roman" w:hAnsi="inherit" w:cs="Noto Serif"/>
@@ -1332,58 +827,13 @@
           <w:szCs w:val="24"/>
           <w:lang w:eastAsia="es-ES"/>
         </w:rPr>
-        <w:t xml:space="preserve">argar y cargar pruebas. Algunas de estas utilizan </w:t>
-      </w:r>
-      <w:proofErr w:type="spellStart"/>
-      <w:r>
-        <w:rPr>
-          <w:rFonts w:ascii="inherit" w:eastAsia="Times New Roman" w:hAnsi="inherit" w:cs="Noto Serif"/>
-          <w:spacing w:val="-2"/>
-          <w:sz w:val="24"/>
-          <w:szCs w:val="24"/>
-          <w:lang w:eastAsia="es-ES"/>
-        </w:rPr>
-        <w:t>NUnit</w:t>
-      </w:r>
-      <w:proofErr w:type="spellEnd"/>
-      <w:r>
-        <w:rPr>
-          <w:rFonts w:ascii="inherit" w:eastAsia="Times New Roman" w:hAnsi="inherit" w:cs="Noto Serif"/>
-          <w:spacing w:val="-2"/>
-          <w:sz w:val="24"/>
-          <w:szCs w:val="24"/>
-          <w:lang w:eastAsia="es-ES"/>
-        </w:rPr>
-        <w:t xml:space="preserve"> directamente, las cuales aportan su propia emulación y no deberían trabajar de la misma manera que </w:t>
-      </w:r>
-      <w:proofErr w:type="spellStart"/>
-      <w:r>
-        <w:rPr>
-          <w:rFonts w:ascii="inherit" w:eastAsia="Times New Roman" w:hAnsi="inherit" w:cs="Noto Serif"/>
-          <w:spacing w:val="-2"/>
-          <w:sz w:val="24"/>
-          <w:szCs w:val="24"/>
-          <w:lang w:eastAsia="es-ES"/>
-        </w:rPr>
-        <w:t>NUnit</w:t>
-      </w:r>
-      <w:proofErr w:type="spellEnd"/>
-      <w:r>
-        <w:rPr>
-          <w:rFonts w:ascii="inherit" w:eastAsia="Times New Roman" w:hAnsi="inherit" w:cs="Noto Serif"/>
-          <w:spacing w:val="-2"/>
-          <w:sz w:val="24"/>
-          <w:szCs w:val="24"/>
-          <w:lang w:eastAsia="es-ES"/>
-        </w:rPr>
-        <w:t>.</w:t>
+        <w:t>argar y cargar pruebas. Algunas de estas utilizan NUnit directamente, las cuales aportan su propia emulación y no deberían trabajar de la misma manera que NUnit.</w:t>
       </w:r>
     </w:p>
     <w:p>
       <w:pPr>
         <w:shd w:val="clear" w:color="auto" w:fill="FFFFFF"/>
         <w:spacing w:before="240" w:after="120" w:line="240" w:lineRule="auto"/>
-        <w:ind w:left="7788"/>
         <w:outlineLvl w:val="2"/>
         <w:rPr>
           <w:rFonts w:ascii="inherit" w:eastAsia="Times New Roman" w:hAnsi="inherit" w:cs="Noto Serif"/>
@@ -1393,6 +843,8 @@
           <w:lang w:eastAsia="es-ES"/>
         </w:rPr>
       </w:pPr>
+      <w:bookmarkStart w:id="0" w:name="_GoBack"/>
+      <w:bookmarkEnd w:id="0"/>
       <w:r>
         <w:rPr>
           <w:rFonts w:ascii="inherit" w:eastAsia="Times New Roman" w:hAnsi="inherit" w:cs="Noto Serif"/>
@@ -1413,35 +865,9 @@
             <w:szCs w:val="24"/>
             <w:lang w:eastAsia="es-ES"/>
           </w:rPr>
-          <w:t xml:space="preserve">foro oficial de </w:t>
-        </w:r>
-        <w:proofErr w:type="spellStart"/>
-        <w:r>
-          <w:rPr>
-            <w:rStyle w:val="Hipervnculo"/>
-            <w:rFonts w:ascii="inherit" w:eastAsia="Times New Roman" w:hAnsi="inherit" w:cs="Noto Serif"/>
-            <w:spacing w:val="-2"/>
-            <w:sz w:val="24"/>
-            <w:szCs w:val="24"/>
-            <w:lang w:eastAsia="es-ES"/>
-          </w:rPr>
-          <w:t>NUnit</w:t>
-        </w:r>
-        <w:proofErr w:type="spellEnd"/>
-        <w:r>
-          <w:rPr>
-            <w:rStyle w:val="Hipervnculo"/>
-            <w:rFonts w:ascii="inherit" w:eastAsia="Times New Roman" w:hAnsi="inherit" w:cs="Noto Serif"/>
-            <w:spacing w:val="-2"/>
-            <w:sz w:val="24"/>
-            <w:szCs w:val="24"/>
-            <w:lang w:eastAsia="es-ES"/>
-          </w:rPr>
-          <w:t xml:space="preserve"> en Google</w:t>
+          <w:t>foro oficial de NUnit en Google</w:t>
         </w:r>
       </w:hyperlink>
-      <w:bookmarkStart w:id="0" w:name="_GoBack"/>
-      <w:bookmarkEnd w:id="0"/>
       <w:r>
         <w:rPr>
           <w:rFonts w:ascii="inherit" w:eastAsia="Times New Roman" w:hAnsi="inherit" w:cs="Noto Serif"/>
